--- a/Extra Notes/Python Heroku Notes.docx
+++ b/Extra Notes/Python Heroku Notes.docx
@@ -44,8 +44,19 @@
           <w:szCs w:val="24"/>
           <w:lang w:val="en-US"/>
         </w:rPr>
-        <w:t>Pip install pipenv</w:t>
-      </w:r>
+        <w:t xml:space="preserve">Pip install </w:t>
+      </w:r>
+      <w:proofErr w:type="spellStart"/>
+      <w:r>
+        <w:rPr>
+          <w:rFonts w:ascii="Garamond" w:hAnsi="Garamond"/>
+          <w:sz w:val="24"/>
+          <w:szCs w:val="24"/>
+          <w:lang w:val="en-US"/>
+        </w:rPr>
+        <w:t>pipenv</w:t>
+      </w:r>
+      <w:proofErr w:type="spellEnd"/>
     </w:p>
     <w:p>
       <w:pPr>
@@ -67,7 +78,27 @@
           <w:szCs w:val="24"/>
           <w:lang w:val="en-US"/>
         </w:rPr>
-        <w:t>Create a virual environment so when we install packages, it goes to the virtual environment instead of the global system</w:t>
+        <w:t xml:space="preserve">Create a </w:t>
+      </w:r>
+      <w:proofErr w:type="spellStart"/>
+      <w:r>
+        <w:rPr>
+          <w:rFonts w:ascii="Garamond" w:hAnsi="Garamond"/>
+          <w:sz w:val="24"/>
+          <w:szCs w:val="24"/>
+          <w:lang w:val="en-US"/>
+        </w:rPr>
+        <w:t>virual</w:t>
+      </w:r>
+      <w:proofErr w:type="spellEnd"/>
+      <w:r>
+        <w:rPr>
+          <w:rFonts w:ascii="Garamond" w:hAnsi="Garamond"/>
+          <w:sz w:val="24"/>
+          <w:szCs w:val="24"/>
+          <w:lang w:val="en-US"/>
+        </w:rPr>
+        <w:t xml:space="preserve"> environment so when we install packages, it goes to the virtual environment instead of the global system</w:t>
       </w:r>
     </w:p>
     <w:p>
@@ -128,13 +159,23 @@
           <w:szCs w:val="24"/>
         </w:rPr>
       </w:pPr>
-      <w:r>
-        <w:rPr>
-          <w:rFonts w:ascii="Garamond" w:hAnsi="Garamond"/>
-          <w:sz w:val="24"/>
-          <w:szCs w:val="24"/>
-        </w:rPr>
-        <w:t>Pipenv install flask</w:t>
+      <w:proofErr w:type="spellStart"/>
+      <w:r>
+        <w:rPr>
+          <w:rFonts w:ascii="Garamond" w:hAnsi="Garamond"/>
+          <w:sz w:val="24"/>
+          <w:szCs w:val="24"/>
+        </w:rPr>
+        <w:t>Pipenv</w:t>
+      </w:r>
+      <w:proofErr w:type="spellEnd"/>
+      <w:r>
+        <w:rPr>
+          <w:rFonts w:ascii="Garamond" w:hAnsi="Garamond"/>
+          <w:sz w:val="24"/>
+          <w:szCs w:val="24"/>
+        </w:rPr>
+        <w:t xml:space="preserve"> install flask</w:t>
       </w:r>
     </w:p>
     <w:p>
@@ -156,8 +197,38 @@
           <w:sz w:val="24"/>
           <w:szCs w:val="24"/>
         </w:rPr>
-        <w:t>Flask is our web framework, basically like our package.json for node js</w:t>
-      </w:r>
+        <w:t xml:space="preserve">Flask is our web framework, basically like our </w:t>
+      </w:r>
+      <w:proofErr w:type="spellStart"/>
+      <w:proofErr w:type="gramStart"/>
+      <w:r>
+        <w:rPr>
+          <w:rFonts w:ascii="Garamond" w:hAnsi="Garamond"/>
+          <w:sz w:val="24"/>
+          <w:szCs w:val="24"/>
+        </w:rPr>
+        <w:t>package.json</w:t>
+      </w:r>
+      <w:proofErr w:type="spellEnd"/>
+      <w:proofErr w:type="gramEnd"/>
+      <w:r>
+        <w:rPr>
+          <w:rFonts w:ascii="Garamond" w:hAnsi="Garamond"/>
+          <w:sz w:val="24"/>
+          <w:szCs w:val="24"/>
+        </w:rPr>
+        <w:t xml:space="preserve"> for node </w:t>
+      </w:r>
+      <w:proofErr w:type="spellStart"/>
+      <w:r>
+        <w:rPr>
+          <w:rFonts w:ascii="Garamond" w:hAnsi="Garamond"/>
+          <w:sz w:val="24"/>
+          <w:szCs w:val="24"/>
+        </w:rPr>
+        <w:t>js</w:t>
+      </w:r>
+      <w:proofErr w:type="spellEnd"/>
     </w:p>
     <w:p>
       <w:pPr>
@@ -172,13 +243,23 @@
           <w:szCs w:val="24"/>
         </w:rPr>
       </w:pPr>
-      <w:r>
-        <w:rPr>
-          <w:rFonts w:ascii="Garamond" w:hAnsi="Garamond"/>
-          <w:sz w:val="24"/>
-          <w:szCs w:val="24"/>
-        </w:rPr>
-        <w:t>Pipenv install psycopg2</w:t>
+      <w:proofErr w:type="spellStart"/>
+      <w:r>
+        <w:rPr>
+          <w:rFonts w:ascii="Garamond" w:hAnsi="Garamond"/>
+          <w:sz w:val="24"/>
+          <w:szCs w:val="24"/>
+        </w:rPr>
+        <w:t>Pipenv</w:t>
+      </w:r>
+      <w:proofErr w:type="spellEnd"/>
+      <w:r>
+        <w:rPr>
+          <w:rFonts w:ascii="Garamond" w:hAnsi="Garamond"/>
+          <w:sz w:val="24"/>
+          <w:szCs w:val="24"/>
+        </w:rPr>
+        <w:t xml:space="preserve"> install psycopg2</w:t>
       </w:r>
     </w:p>
     <w:p>
@@ -200,8 +281,18 @@
           <w:sz w:val="24"/>
           <w:szCs w:val="24"/>
         </w:rPr>
-        <w:t>This is our database adapter used to work with postgres</w:t>
-      </w:r>
+        <w:t xml:space="preserve">This is our database adapter used to work with </w:t>
+      </w:r>
+      <w:proofErr w:type="spellStart"/>
+      <w:r>
+        <w:rPr>
+          <w:rFonts w:ascii="Garamond" w:hAnsi="Garamond"/>
+          <w:sz w:val="24"/>
+          <w:szCs w:val="24"/>
+        </w:rPr>
+        <w:t>postgres</w:t>
+      </w:r>
+      <w:proofErr w:type="spellEnd"/>
     </w:p>
     <w:p>
       <w:pPr>
@@ -216,13 +307,23 @@
           <w:szCs w:val="24"/>
         </w:rPr>
       </w:pPr>
-      <w:r>
-        <w:rPr>
-          <w:rFonts w:ascii="Garamond" w:hAnsi="Garamond"/>
-          <w:sz w:val="24"/>
-          <w:szCs w:val="24"/>
-        </w:rPr>
-        <w:t>Pipenv install psycopg2-binary</w:t>
+      <w:proofErr w:type="spellStart"/>
+      <w:r>
+        <w:rPr>
+          <w:rFonts w:ascii="Garamond" w:hAnsi="Garamond"/>
+          <w:sz w:val="24"/>
+          <w:szCs w:val="24"/>
+        </w:rPr>
+        <w:t>Pipenv</w:t>
+      </w:r>
+      <w:proofErr w:type="spellEnd"/>
+      <w:r>
+        <w:rPr>
+          <w:rFonts w:ascii="Garamond" w:hAnsi="Garamond"/>
+          <w:sz w:val="24"/>
+          <w:szCs w:val="24"/>
+        </w:rPr>
+        <w:t xml:space="preserve"> install psycopg2-binary</w:t>
       </w:r>
       <w:r>
         <w:rPr>
@@ -290,14 +391,34 @@
           <w:szCs w:val="24"/>
         </w:rPr>
       </w:pPr>
-      <w:r>
-        <w:rPr>
-          <w:rFonts w:ascii="Garamond" w:hAnsi="Garamond"/>
-          <w:sz w:val="24"/>
-          <w:szCs w:val="24"/>
-        </w:rPr>
-        <w:t>Pipenv install flask-sqlalchemy</w:t>
-      </w:r>
+      <w:proofErr w:type="spellStart"/>
+      <w:r>
+        <w:rPr>
+          <w:rFonts w:ascii="Garamond" w:hAnsi="Garamond"/>
+          <w:sz w:val="24"/>
+          <w:szCs w:val="24"/>
+        </w:rPr>
+        <w:t>Pipenv</w:t>
+      </w:r>
+      <w:proofErr w:type="spellEnd"/>
+      <w:r>
+        <w:rPr>
+          <w:rFonts w:ascii="Garamond" w:hAnsi="Garamond"/>
+          <w:sz w:val="24"/>
+          <w:szCs w:val="24"/>
+        </w:rPr>
+        <w:t xml:space="preserve"> install flask-</w:t>
+      </w:r>
+      <w:proofErr w:type="spellStart"/>
+      <w:r>
+        <w:rPr>
+          <w:rFonts w:ascii="Garamond" w:hAnsi="Garamond"/>
+          <w:sz w:val="24"/>
+          <w:szCs w:val="24"/>
+        </w:rPr>
+        <w:t>sqlalchemy</w:t>
+      </w:r>
+      <w:proofErr w:type="spellEnd"/>
     </w:p>
     <w:p>
       <w:pPr>
@@ -312,14 +433,34 @@
           <w:szCs w:val="24"/>
         </w:rPr>
       </w:pPr>
-      <w:r>
-        <w:rPr>
-          <w:rFonts w:ascii="Garamond" w:hAnsi="Garamond"/>
-          <w:sz w:val="24"/>
-          <w:szCs w:val="24"/>
-        </w:rPr>
-        <w:t>Pipenv install gunicorn</w:t>
-      </w:r>
+      <w:proofErr w:type="spellStart"/>
+      <w:r>
+        <w:rPr>
+          <w:rFonts w:ascii="Garamond" w:hAnsi="Garamond"/>
+          <w:sz w:val="24"/>
+          <w:szCs w:val="24"/>
+        </w:rPr>
+        <w:t>Pipenv</w:t>
+      </w:r>
+      <w:proofErr w:type="spellEnd"/>
+      <w:r>
+        <w:rPr>
+          <w:rFonts w:ascii="Garamond" w:hAnsi="Garamond"/>
+          <w:sz w:val="24"/>
+          <w:szCs w:val="24"/>
+        </w:rPr>
+        <w:t xml:space="preserve"> install </w:t>
+      </w:r>
+      <w:proofErr w:type="spellStart"/>
+      <w:r>
+        <w:rPr>
+          <w:rFonts w:ascii="Garamond" w:hAnsi="Garamond"/>
+          <w:sz w:val="24"/>
+          <w:szCs w:val="24"/>
+        </w:rPr>
+        <w:t>gunicorn</w:t>
+      </w:r>
+      <w:proofErr w:type="spellEnd"/>
     </w:p>
     <w:p>
       <w:pPr>
@@ -340,8 +481,36 @@
           <w:sz w:val="24"/>
           <w:szCs w:val="24"/>
         </w:rPr>
-        <w:t>Shift-control-P , we type in python and select interpretor</w:t>
-      </w:r>
+        <w:t>Shift-control-</w:t>
+      </w:r>
+      <w:proofErr w:type="gramStart"/>
+      <w:r>
+        <w:rPr>
+          <w:rFonts w:ascii="Garamond" w:hAnsi="Garamond"/>
+          <w:sz w:val="24"/>
+          <w:szCs w:val="24"/>
+        </w:rPr>
+        <w:t>P ,</w:t>
+      </w:r>
+      <w:proofErr w:type="gramEnd"/>
+      <w:r>
+        <w:rPr>
+          <w:rFonts w:ascii="Garamond" w:hAnsi="Garamond"/>
+          <w:sz w:val="24"/>
+          <w:szCs w:val="24"/>
+        </w:rPr>
+        <w:t xml:space="preserve"> we type in python and select </w:t>
+      </w:r>
+      <w:proofErr w:type="spellStart"/>
+      <w:r>
+        <w:rPr>
+          <w:rFonts w:ascii="Garamond" w:hAnsi="Garamond"/>
+          <w:sz w:val="24"/>
+          <w:szCs w:val="24"/>
+        </w:rPr>
+        <w:t>interpretor</w:t>
+      </w:r>
+      <w:proofErr w:type="spellEnd"/>
     </w:p>
     <w:p>
       <w:pPr>
@@ -362,8 +531,20 @@
           <w:sz w:val="24"/>
           <w:szCs w:val="24"/>
         </w:rPr>
-        <w:t>The feedback app! There should be an option with feedbackapp.pipenv</w:t>
-      </w:r>
+        <w:t xml:space="preserve">The feedback app! There should be an option with </w:t>
+      </w:r>
+      <w:proofErr w:type="spellStart"/>
+      <w:proofErr w:type="gramStart"/>
+      <w:r>
+        <w:rPr>
+          <w:rFonts w:ascii="Garamond" w:hAnsi="Garamond"/>
+          <w:sz w:val="24"/>
+          <w:szCs w:val="24"/>
+        </w:rPr>
+        <w:t>feedbackapp.pipenv</w:t>
+      </w:r>
+      <w:proofErr w:type="spellEnd"/>
+      <w:proofErr w:type="gramEnd"/>
     </w:p>
     <w:p>
       <w:pPr>
@@ -450,7 +631,43 @@
           <w:sz w:val="24"/>
           <w:szCs w:val="24"/>
         </w:rPr>
-        <w:t>Create Heroku and mailtrap account, and also download Heroku cli</w:t>
+        <w:t xml:space="preserve">Create Heroku and </w:t>
+      </w:r>
+      <w:proofErr w:type="spellStart"/>
+      <w:r>
+        <w:rPr>
+          <w:rFonts w:ascii="Garamond" w:hAnsi="Garamond"/>
+          <w:sz w:val="24"/>
+          <w:szCs w:val="24"/>
+        </w:rPr>
+        <w:t>mailtrap</w:t>
+      </w:r>
+      <w:proofErr w:type="spellEnd"/>
+      <w:r>
+        <w:rPr>
+          <w:rFonts w:ascii="Garamond" w:hAnsi="Garamond"/>
+          <w:sz w:val="24"/>
+          <w:szCs w:val="24"/>
+        </w:rPr>
+        <w:t xml:space="preserve"> account, </w:t>
+      </w:r>
+      <w:proofErr w:type="gramStart"/>
+      <w:r>
+        <w:rPr>
+          <w:rFonts w:ascii="Garamond" w:hAnsi="Garamond"/>
+          <w:sz w:val="24"/>
+          <w:szCs w:val="24"/>
+        </w:rPr>
+        <w:t>and also</w:t>
+      </w:r>
+      <w:proofErr w:type="gramEnd"/>
+      <w:r>
+        <w:rPr>
+          <w:rFonts w:ascii="Garamond" w:hAnsi="Garamond"/>
+          <w:sz w:val="24"/>
+          <w:szCs w:val="24"/>
+        </w:rPr>
+        <w:t xml:space="preserve"> download Heroku cli</w:t>
       </w:r>
     </w:p>
     <w:p>
@@ -472,8 +689,18 @@
           <w:sz w:val="24"/>
           <w:szCs w:val="24"/>
         </w:rPr>
-        <w:t>Do git init</w:t>
-      </w:r>
+        <w:t xml:space="preserve">Do git </w:t>
+      </w:r>
+      <w:proofErr w:type="spellStart"/>
+      <w:r>
+        <w:rPr>
+          <w:rFonts w:ascii="Garamond" w:hAnsi="Garamond"/>
+          <w:sz w:val="24"/>
+          <w:szCs w:val="24"/>
+        </w:rPr>
+        <w:t>init</w:t>
+      </w:r>
+      <w:proofErr w:type="spellEnd"/>
     </w:p>
     <w:p>
       <w:pPr>
@@ -518,6 +745,7 @@
         </w:rPr>
         <w:t xml:space="preserve">Heroku create </w:t>
       </w:r>
+      <w:proofErr w:type="spellStart"/>
       <w:r>
         <w:rPr>
           <w:rFonts w:ascii="Garamond" w:hAnsi="Garamond"/>
@@ -526,6 +754,7 @@
         </w:rPr>
         <w:t>feedbackpython</w:t>
       </w:r>
+      <w:proofErr w:type="spellEnd"/>
       <w:r>
         <w:rPr>
           <w:rFonts w:ascii="Garamond" w:hAnsi="Garamond"/>
@@ -576,7 +805,45 @@
           <w:sz w:val="24"/>
           <w:szCs w:val="24"/>
         </w:rPr>
-        <w:t xml:space="preserve">Heroku addons:create heroku-postgresql:hobby-dev </w:t>
+        <w:t xml:space="preserve">Heroku </w:t>
+      </w:r>
+      <w:proofErr w:type="spellStart"/>
+      <w:proofErr w:type="gramStart"/>
+      <w:r>
+        <w:rPr>
+          <w:rFonts w:ascii="Garamond" w:hAnsi="Garamond"/>
+          <w:sz w:val="24"/>
+          <w:szCs w:val="24"/>
+        </w:rPr>
+        <w:t>addons:create</w:t>
+      </w:r>
+      <w:proofErr w:type="spellEnd"/>
+      <w:proofErr w:type="gramEnd"/>
+      <w:r>
+        <w:rPr>
+          <w:rFonts w:ascii="Garamond" w:hAnsi="Garamond"/>
+          <w:sz w:val="24"/>
+          <w:szCs w:val="24"/>
+        </w:rPr>
+        <w:t xml:space="preserve"> </w:t>
+      </w:r>
+      <w:proofErr w:type="spellStart"/>
+      <w:r>
+        <w:rPr>
+          <w:rFonts w:ascii="Garamond" w:hAnsi="Garamond"/>
+          <w:sz w:val="24"/>
+          <w:szCs w:val="24"/>
+        </w:rPr>
+        <w:t>heroku-postgresql:hobby-dev</w:t>
+      </w:r>
+      <w:proofErr w:type="spellEnd"/>
+      <w:r>
+        <w:rPr>
+          <w:rFonts w:ascii="Garamond" w:hAnsi="Garamond"/>
+          <w:sz w:val="24"/>
+          <w:szCs w:val="24"/>
+        </w:rPr>
+        <w:t xml:space="preserve"> </w:t>
       </w:r>
       <w:r>
         <w:rPr>
@@ -592,8 +859,18 @@
           <w:sz w:val="24"/>
           <w:szCs w:val="24"/>
         </w:rPr>
-        <w:t>-app feedbackpython</w:t>
-      </w:r>
+        <w:t xml:space="preserve">-app </w:t>
+      </w:r>
+      <w:proofErr w:type="spellStart"/>
+      <w:r>
+        <w:rPr>
+          <w:rFonts w:ascii="Garamond" w:hAnsi="Garamond"/>
+          <w:sz w:val="24"/>
+          <w:szCs w:val="24"/>
+        </w:rPr>
+        <w:t>feedbackpython</w:t>
+      </w:r>
+      <w:proofErr w:type="spellEnd"/>
     </w:p>
     <w:p>
       <w:pPr>
@@ -636,8 +913,18 @@
           <w:sz w:val="24"/>
           <w:szCs w:val="24"/>
         </w:rPr>
-        <w:t xml:space="preserve">Heroku config –-app  </w:t>
-      </w:r>
+        <w:t>Heroku config –-</w:t>
+      </w:r>
+      <w:proofErr w:type="gramStart"/>
+      <w:r>
+        <w:rPr>
+          <w:rFonts w:ascii="Garamond" w:hAnsi="Garamond"/>
+          <w:sz w:val="24"/>
+          <w:szCs w:val="24"/>
+        </w:rPr>
+        <w:t xml:space="preserve">app  </w:t>
+      </w:r>
+      <w:proofErr w:type="spellStart"/>
       <w:r>
         <w:rPr>
           <w:rFonts w:ascii="Garamond" w:hAnsi="Garamond"/>
@@ -646,6 +933,8 @@
         </w:rPr>
         <w:t>feedbackpython</w:t>
       </w:r>
+      <w:proofErr w:type="spellEnd"/>
+      <w:proofErr w:type="gramEnd"/>
     </w:p>
     <w:p>
       <w:pPr>
@@ -666,8 +955,18 @@
           <w:sz w:val="24"/>
           <w:szCs w:val="24"/>
         </w:rPr>
-        <w:t>This will give us our database URL, and we put it into our production database url</w:t>
-      </w:r>
+        <w:t xml:space="preserve">This will give us our database URL, and we put it into our production database </w:t>
+      </w:r>
+      <w:proofErr w:type="spellStart"/>
+      <w:r>
+        <w:rPr>
+          <w:rFonts w:ascii="Garamond" w:hAnsi="Garamond"/>
+          <w:sz w:val="24"/>
+          <w:szCs w:val="24"/>
+        </w:rPr>
+        <w:t>url</w:t>
+      </w:r>
+      <w:proofErr w:type="spellEnd"/>
     </w:p>
     <w:p>
       <w:pPr>
@@ -688,8 +987,18 @@
           <w:sz w:val="24"/>
           <w:szCs w:val="24"/>
         </w:rPr>
-        <w:t>Echo &gt;&gt; Procfile</w:t>
-      </w:r>
+        <w:t xml:space="preserve">Echo &gt;&gt; </w:t>
+      </w:r>
+      <w:proofErr w:type="spellStart"/>
+      <w:r>
+        <w:rPr>
+          <w:rFonts w:ascii="Garamond" w:hAnsi="Garamond"/>
+          <w:sz w:val="24"/>
+          <w:szCs w:val="24"/>
+        </w:rPr>
+        <w:t>Procfile</w:t>
+      </w:r>
+      <w:proofErr w:type="spellEnd"/>
     </w:p>
     <w:p>
       <w:pPr>
@@ -710,8 +1019,18 @@
           <w:sz w:val="24"/>
           <w:szCs w:val="24"/>
         </w:rPr>
-        <w:t>Create our procFile</w:t>
-      </w:r>
+        <w:t xml:space="preserve">Create our </w:t>
+      </w:r>
+      <w:proofErr w:type="spellStart"/>
+      <w:r>
+        <w:rPr>
+          <w:rFonts w:ascii="Garamond" w:hAnsi="Garamond"/>
+          <w:sz w:val="24"/>
+          <w:szCs w:val="24"/>
+        </w:rPr>
+        <w:t>procFile</w:t>
+      </w:r>
+      <w:proofErr w:type="spellEnd"/>
     </w:p>
     <w:p>
       <w:pPr>
@@ -754,7 +1073,43 @@
           <w:sz w:val="24"/>
           <w:szCs w:val="24"/>
         </w:rPr>
-        <w:t>Just create manually and add the python version we are running, he uses 3.7.2 but im using my own 3.7.7</w:t>
+        <w:t xml:space="preserve">Just create manually and add the python version we are </w:t>
+      </w:r>
+      <w:proofErr w:type="gramStart"/>
+      <w:r>
+        <w:rPr>
+          <w:rFonts w:ascii="Garamond" w:hAnsi="Garamond"/>
+          <w:sz w:val="24"/>
+          <w:szCs w:val="24"/>
+        </w:rPr>
+        <w:t>running,</w:t>
+      </w:r>
+      <w:proofErr w:type="gramEnd"/>
+      <w:r>
+        <w:rPr>
+          <w:rFonts w:ascii="Garamond" w:hAnsi="Garamond"/>
+          <w:sz w:val="24"/>
+          <w:szCs w:val="24"/>
+        </w:rPr>
+        <w:t xml:space="preserve"> he uses 3.7.2 but </w:t>
+      </w:r>
+      <w:proofErr w:type="spellStart"/>
+      <w:r>
+        <w:rPr>
+          <w:rFonts w:ascii="Garamond" w:hAnsi="Garamond"/>
+          <w:sz w:val="24"/>
+          <w:szCs w:val="24"/>
+        </w:rPr>
+        <w:t>im</w:t>
+      </w:r>
+      <w:proofErr w:type="spellEnd"/>
+      <w:r>
+        <w:rPr>
+          <w:rFonts w:ascii="Garamond" w:hAnsi="Garamond"/>
+          <w:sz w:val="24"/>
+          <w:szCs w:val="24"/>
+        </w:rPr>
+        <w:t xml:space="preserve"> using my own 3.7.7</w:t>
       </w:r>
     </w:p>
     <w:p>
@@ -937,6 +1292,7 @@
           <w:szCs w:val="20"/>
         </w:rPr>
       </w:pPr>
+      <w:proofErr w:type="spellStart"/>
       <w:r>
         <w:rPr>
           <w:rFonts w:ascii="Consolas" w:eastAsia="Times New Roman" w:hAnsi="Consolas" w:cs="Courier New"/>
@@ -944,8 +1300,51 @@
           <w:sz w:val="20"/>
           <w:szCs w:val="20"/>
         </w:rPr>
-        <w:t>heroku git:remote -a feedbackpython</w:t>
-      </w:r>
+        <w:t>heroku</w:t>
+      </w:r>
+      <w:proofErr w:type="spellEnd"/>
+      <w:r>
+        <w:rPr>
+          <w:rFonts w:ascii="Consolas" w:eastAsia="Times New Roman" w:hAnsi="Consolas" w:cs="Courier New"/>
+          <w:color w:val="596981"/>
+          <w:sz w:val="20"/>
+          <w:szCs w:val="20"/>
+        </w:rPr>
+        <w:t xml:space="preserve"> </w:t>
+      </w:r>
+      <w:proofErr w:type="spellStart"/>
+      <w:proofErr w:type="gramStart"/>
+      <w:r>
+        <w:rPr>
+          <w:rFonts w:ascii="Consolas" w:eastAsia="Times New Roman" w:hAnsi="Consolas" w:cs="Courier New"/>
+          <w:color w:val="596981"/>
+          <w:sz w:val="20"/>
+          <w:szCs w:val="20"/>
+        </w:rPr>
+        <w:t>git:remote</w:t>
+      </w:r>
+      <w:proofErr w:type="spellEnd"/>
+      <w:proofErr w:type="gramEnd"/>
+      <w:r>
+        <w:rPr>
+          <w:rFonts w:ascii="Consolas" w:eastAsia="Times New Roman" w:hAnsi="Consolas" w:cs="Courier New"/>
+          <w:color w:val="596981"/>
+          <w:sz w:val="20"/>
+          <w:szCs w:val="20"/>
+        </w:rPr>
+        <w:t xml:space="preserve"> -a </w:t>
+      </w:r>
+      <w:proofErr w:type="spellStart"/>
+      <w:r>
+        <w:rPr>
+          <w:rFonts w:ascii="Consolas" w:eastAsia="Times New Roman" w:hAnsi="Consolas" w:cs="Courier New"/>
+          <w:color w:val="596981"/>
+          <w:sz w:val="20"/>
+          <w:szCs w:val="20"/>
+        </w:rPr>
+        <w:t>feedbackpython</w:t>
+      </w:r>
+      <w:proofErr w:type="spellEnd"/>
     </w:p>
     <w:p>
       <w:pPr>
@@ -1011,7 +1410,33 @@
           <w:sz w:val="24"/>
           <w:szCs w:val="24"/>
         </w:rPr>
-        <w:t>git push Heroku master</w:t>
+        <w:t xml:space="preserve">git push </w:t>
+      </w:r>
+      <w:proofErr w:type="spellStart"/>
+      <w:r>
+        <w:rPr>
+          <w:rFonts w:ascii="Garamond" w:hAnsi="Garamond"/>
+          <w:sz w:val="24"/>
+          <w:szCs w:val="24"/>
+        </w:rPr>
+        <w:t>h</w:t>
+      </w:r>
+      <w:r>
+        <w:rPr>
+          <w:rFonts w:ascii="Garamond" w:hAnsi="Garamond"/>
+          <w:sz w:val="24"/>
+          <w:szCs w:val="24"/>
+        </w:rPr>
+        <w:t>eroku</w:t>
+      </w:r>
+      <w:proofErr w:type="spellEnd"/>
+      <w:r>
+        <w:rPr>
+          <w:rFonts w:ascii="Garamond" w:hAnsi="Garamond"/>
+          <w:sz w:val="24"/>
+          <w:szCs w:val="24"/>
+        </w:rPr>
+        <w:t xml:space="preserve"> master</w:t>
       </w:r>
     </w:p>
     <w:p>
@@ -1077,7 +1502,25 @@
           <w:sz w:val="24"/>
           <w:szCs w:val="24"/>
         </w:rPr>
-        <w:t>But at this point it wont work because the table isn’t created in the database yet</w:t>
+        <w:t xml:space="preserve">But at this point it </w:t>
+      </w:r>
+      <w:proofErr w:type="spellStart"/>
+      <w:r>
+        <w:rPr>
+          <w:rFonts w:ascii="Garamond" w:hAnsi="Garamond"/>
+          <w:sz w:val="24"/>
+          <w:szCs w:val="24"/>
+        </w:rPr>
+        <w:t>wont</w:t>
+      </w:r>
+      <w:proofErr w:type="spellEnd"/>
+      <w:r>
+        <w:rPr>
+          <w:rFonts w:ascii="Garamond" w:hAnsi="Garamond"/>
+          <w:sz w:val="24"/>
+          <w:szCs w:val="24"/>
+        </w:rPr>
+        <w:t xml:space="preserve"> work because the table isn’t created in the database yet</w:t>
       </w:r>
     </w:p>
     <w:p>
@@ -1147,16 +1590,10 @@
           <w:sz w:val="24"/>
           <w:szCs w:val="24"/>
         </w:rPr>
-        <w:t>From app import db</w:t>
-      </w:r>
-    </w:p>
-    <w:p>
-      <w:pPr>
-        <w:pStyle w:val="ListParagraph"/>
-        <w:numPr>
-          <w:ilvl w:val="1"/>
-          <w:numId w:val="1"/>
-        </w:numPr>
+        <w:t xml:space="preserve">From app import </w:t>
+      </w:r>
+      <w:proofErr w:type="spellStart"/>
+      <w:r>
         <w:rPr>
           <w:rFonts w:ascii="Garamond" w:hAnsi="Garamond"/>
           <w:b/>
@@ -1164,8 +1601,17 @@
           <w:sz w:val="24"/>
           <w:szCs w:val="24"/>
         </w:rPr>
-      </w:pPr>
-      <w:r>
+        <w:t>db</w:t>
+      </w:r>
+      <w:proofErr w:type="spellEnd"/>
+    </w:p>
+    <w:p>
+      <w:pPr>
+        <w:pStyle w:val="ListParagraph"/>
+        <w:numPr>
+          <w:ilvl w:val="1"/>
+          <w:numId w:val="1"/>
+        </w:numPr>
         <w:rPr>
           <w:rFonts w:ascii="Garamond" w:hAnsi="Garamond"/>
           <w:b/>
@@ -1173,16 +1619,10 @@
           <w:sz w:val="24"/>
           <w:szCs w:val="24"/>
         </w:rPr>
-        <w:t>Db.create_all()</w:t>
-      </w:r>
-    </w:p>
-    <w:p>
-      <w:pPr>
-        <w:pStyle w:val="ListParagraph"/>
-        <w:numPr>
-          <w:ilvl w:val="1"/>
-          <w:numId w:val="1"/>
-        </w:numPr>
+      </w:pPr>
+      <w:proofErr w:type="spellStart"/>
+      <w:proofErr w:type="gramStart"/>
+      <w:r>
         <w:rPr>
           <w:rFonts w:ascii="Garamond" w:hAnsi="Garamond"/>
           <w:b/>
@@ -1190,23 +1630,10 @@
           <w:sz w:val="24"/>
           <w:szCs w:val="24"/>
         </w:rPr>
-      </w:pPr>
-      <w:r>
-        <w:rPr>
-          <w:rFonts w:ascii="Garamond" w:hAnsi="Garamond"/>
-          <w:sz w:val="24"/>
-          <w:szCs w:val="24"/>
-        </w:rPr>
-        <w:t>Exit</w:t>
-      </w:r>
-    </w:p>
-    <w:p>
-      <w:pPr>
-        <w:pStyle w:val="ListParagraph"/>
-        <w:numPr>
-          <w:ilvl w:val="1"/>
-          <w:numId w:val="1"/>
-        </w:numPr>
+        <w:t>Db.create</w:t>
+      </w:r>
+      <w:proofErr w:type="gramEnd"/>
+      <w:r>
         <w:rPr>
           <w:rFonts w:ascii="Garamond" w:hAnsi="Garamond"/>
           <w:b/>
@@ -1214,6 +1641,84 @@
           <w:sz w:val="24"/>
           <w:szCs w:val="24"/>
         </w:rPr>
+        <w:t>_all</w:t>
+      </w:r>
+      <w:proofErr w:type="spellEnd"/>
+      <w:r>
+        <w:rPr>
+          <w:rFonts w:ascii="Garamond" w:hAnsi="Garamond"/>
+          <w:b/>
+          <w:bCs/>
+          <w:sz w:val="24"/>
+          <w:szCs w:val="24"/>
+        </w:rPr>
+        <w:t>()</w:t>
+      </w:r>
+      <w:bookmarkStart w:id="0" w:name="_GoBack"/>
+      <w:bookmarkEnd w:id="0"/>
+    </w:p>
+    <w:p>
+      <w:pPr>
+        <w:pStyle w:val="ListParagraph"/>
+        <w:numPr>
+          <w:ilvl w:val="2"/>
+          <w:numId w:val="1"/>
+        </w:numPr>
+        <w:rPr>
+          <w:rFonts w:ascii="Garamond" w:hAnsi="Garamond"/>
+          <w:b/>
+          <w:bCs/>
+          <w:sz w:val="24"/>
+          <w:szCs w:val="24"/>
+        </w:rPr>
+      </w:pPr>
+      <w:r>
+        <w:rPr>
+          <w:rFonts w:ascii="Garamond" w:hAnsi="Garamond"/>
+          <w:sz w:val="24"/>
+          <w:szCs w:val="24"/>
+        </w:rPr>
+        <w:t>These two commands can be done for local database after just ‘python’</w:t>
+      </w:r>
+    </w:p>
+    <w:p>
+      <w:pPr>
+        <w:pStyle w:val="ListParagraph"/>
+        <w:numPr>
+          <w:ilvl w:val="1"/>
+          <w:numId w:val="1"/>
+        </w:numPr>
+        <w:rPr>
+          <w:rFonts w:ascii="Garamond" w:hAnsi="Garamond"/>
+          <w:b/>
+          <w:bCs/>
+          <w:sz w:val="24"/>
+          <w:szCs w:val="24"/>
+        </w:rPr>
+      </w:pPr>
+      <w:r>
+        <w:rPr>
+          <w:rFonts w:ascii="Garamond" w:hAnsi="Garamond"/>
+          <w:sz w:val="24"/>
+          <w:szCs w:val="24"/>
+        </w:rPr>
+        <w:t>Exit</w:t>
+      </w:r>
+    </w:p>
+    <w:p>
+      <w:pPr>
+        <w:pStyle w:val="ListParagraph"/>
+        <w:numPr>
+          <w:ilvl w:val="1"/>
+          <w:numId w:val="1"/>
+        </w:numPr>
+        <w:rPr>
+          <w:rFonts w:ascii="Garamond" w:hAnsi="Garamond"/>
+          <w:b/>
+          <w:bCs/>
+          <w:sz w:val="24"/>
+          <w:szCs w:val="24"/>
+        </w:rPr>
       </w:pPr>
       <w:r>
         <w:rPr>
@@ -1280,16 +1785,11 @@
           <w:sz w:val="24"/>
           <w:szCs w:val="24"/>
         </w:rPr>
-        <w:t>Heroku pg:psql --app feedbackpython</w:t>
-      </w:r>
-    </w:p>
-    <w:p>
-      <w:pPr>
-        <w:pStyle w:val="ListParagraph"/>
-        <w:numPr>
-          <w:ilvl w:val="1"/>
-          <w:numId w:val="1"/>
-        </w:numPr>
+        <w:t xml:space="preserve">Heroku </w:t>
+      </w:r>
+      <w:proofErr w:type="spellStart"/>
+      <w:proofErr w:type="gramStart"/>
+      <w:r>
         <w:rPr>
           <w:rFonts w:ascii="Garamond" w:hAnsi="Garamond"/>
           <w:b/>
@@ -1297,23 +1797,11 @@
           <w:sz w:val="24"/>
           <w:szCs w:val="24"/>
         </w:rPr>
-      </w:pPr>
-      <w:r>
-        <w:rPr>
-          <w:rFonts w:ascii="Garamond" w:hAnsi="Garamond"/>
-          <w:sz w:val="24"/>
-          <w:szCs w:val="24"/>
-        </w:rPr>
-        <w:t>This command logs us into the remote database</w:t>
-      </w:r>
-    </w:p>
-    <w:p>
-      <w:pPr>
-        <w:pStyle w:val="ListParagraph"/>
-        <w:numPr>
-          <w:ilvl w:val="0"/>
-          <w:numId w:val="1"/>
-        </w:numPr>
+        <w:t>pg:psql</w:t>
+      </w:r>
+      <w:proofErr w:type="spellEnd"/>
+      <w:proofErr w:type="gramEnd"/>
+      <w:r>
         <w:rPr>
           <w:rFonts w:ascii="Garamond" w:hAnsi="Garamond"/>
           <w:b/>
@@ -1321,17 +1809,86 @@
           <w:sz w:val="24"/>
           <w:szCs w:val="24"/>
         </w:rPr>
-      </w:pPr>
-      <w:r>
-        <w:rPr>
-          <w:rFonts w:ascii="Garamond" w:hAnsi="Garamond"/>
-          <w:sz w:val="24"/>
-          <w:szCs w:val="24"/>
-        </w:rPr>
-        <w:t>At this point the remote database and the mailtrap should work</w:t>
-      </w:r>
-      <w:bookmarkStart w:id="0" w:name="_GoBack"/>
-      <w:bookmarkEnd w:id="0"/>
+        <w:t xml:space="preserve"> --app </w:t>
+      </w:r>
+      <w:proofErr w:type="spellStart"/>
+      <w:r>
+        <w:rPr>
+          <w:rFonts w:ascii="Garamond" w:hAnsi="Garamond"/>
+          <w:b/>
+          <w:bCs/>
+          <w:sz w:val="24"/>
+          <w:szCs w:val="24"/>
+        </w:rPr>
+        <w:t>feedbackpython</w:t>
+      </w:r>
+      <w:proofErr w:type="spellEnd"/>
+    </w:p>
+    <w:p>
+      <w:pPr>
+        <w:pStyle w:val="ListParagraph"/>
+        <w:numPr>
+          <w:ilvl w:val="1"/>
+          <w:numId w:val="1"/>
+        </w:numPr>
+        <w:rPr>
+          <w:rFonts w:ascii="Garamond" w:hAnsi="Garamond"/>
+          <w:b/>
+          <w:bCs/>
+          <w:sz w:val="24"/>
+          <w:szCs w:val="24"/>
+        </w:rPr>
+      </w:pPr>
+      <w:r>
+        <w:rPr>
+          <w:rFonts w:ascii="Garamond" w:hAnsi="Garamond"/>
+          <w:sz w:val="24"/>
+          <w:szCs w:val="24"/>
+        </w:rPr>
+        <w:t>This command logs us into the remote database</w:t>
+      </w:r>
+    </w:p>
+    <w:p>
+      <w:pPr>
+        <w:pStyle w:val="ListParagraph"/>
+        <w:numPr>
+          <w:ilvl w:val="0"/>
+          <w:numId w:val="1"/>
+        </w:numPr>
+        <w:rPr>
+          <w:rFonts w:ascii="Garamond" w:hAnsi="Garamond"/>
+          <w:b/>
+          <w:bCs/>
+          <w:sz w:val="24"/>
+          <w:szCs w:val="24"/>
+        </w:rPr>
+      </w:pPr>
+      <w:r>
+        <w:rPr>
+          <w:rFonts w:ascii="Garamond" w:hAnsi="Garamond"/>
+          <w:sz w:val="24"/>
+          <w:szCs w:val="24"/>
+        </w:rPr>
+        <w:t xml:space="preserve">At this point the remote database and the </w:t>
+      </w:r>
+      <w:proofErr w:type="spellStart"/>
+      <w:r>
+        <w:rPr>
+          <w:rFonts w:ascii="Garamond" w:hAnsi="Garamond"/>
+          <w:sz w:val="24"/>
+          <w:szCs w:val="24"/>
+        </w:rPr>
+        <w:t>mailtrap</w:t>
+      </w:r>
+      <w:proofErr w:type="spellEnd"/>
+      <w:r>
+        <w:rPr>
+          <w:rFonts w:ascii="Garamond" w:hAnsi="Garamond"/>
+          <w:sz w:val="24"/>
+          <w:szCs w:val="24"/>
+        </w:rPr>
+        <w:t xml:space="preserve"> should work</w:t>
+      </w:r>
     </w:p>
     <w:p>
       <w:pPr>
